--- a/DesignDocument.docx
+++ b/DesignDocument.docx
@@ -1,6 +1,6 @@
 
 <file path=word/document.xml><?xml version="1.0" encoding="utf-8"?>
-<w:document xmlns:wpc="http://schemas.microsoft.com/office/word/2010/wordprocessingCanvas" xmlns:cx="http://schemas.microsoft.com/office/drawing/2014/chartex" xmlns:cx1="http://schemas.microsoft.com/office/drawing/2015/9/8/chartex" xmlns:cx2="http://schemas.microsoft.com/office/drawing/2015/10/21/chartex" xmlns:cx3="http://schemas.microsoft.com/office/drawing/2016/5/9/chartex" xmlns:cx4="http://schemas.microsoft.com/office/drawing/2016/5/10/chartex" xmlns:cx5="http://schemas.microsoft.com/office/drawing/2016/5/11/chartex" xmlns:cx6="http://schemas.microsoft.com/office/drawing/2016/5/12/chartex" xmlns:cx7="http://schemas.microsoft.com/office/drawing/2016/5/13/chartex" xmlns:cx8="http://schemas.microsoft.com/office/drawing/2016/5/14/chartex" xmlns:mc="http://schemas.openxmlformats.org/markup-compatibility/2006" xmlns:aink="http://schemas.microsoft.com/office/drawing/2016/ink" xmlns:am3d="http://schemas.microsoft.com/office/drawing/2017/model3d" xmlns:o="urn:schemas-microsoft-com:office:office" xmlns:oel="http://schemas.microsoft.com/office/2019/extlst" xmlns:r="http://schemas.openxmlformats.org/officeDocument/2006/relationships" xmlns:m="http://schemas.openxmlformats.org/officeDocument/2006/math" xmlns:v="urn:schemas-microsoft-com:vml" xmlns:wp14="http://schemas.microsoft.com/office/word/2010/wordprocessingDrawing" xmlns:wp="http://schemas.openxmlformats.org/drawingml/2006/wordprocessingDrawing" xmlns:w10="urn:schemas-microsoft-com:office:word" xmlns:w="http://schemas.openxmlformats.org/wordprocessingml/2006/main" xmlns:w14="http://schemas.microsoft.com/office/word/2010/wordml" xmlns:w15="http://schemas.microsoft.com/office/word/2012/wordml" xmlns:w16cex="http://schemas.microsoft.com/office/word/2018/wordml/cex" xmlns:w16cid="http://schemas.microsoft.com/office/word/2016/wordml/cid" xmlns:w16="http://schemas.microsoft.com/office/word/2018/wordml" xmlns:w16du="http://schemas.microsoft.com/office/word/2023/wordml/word16du" xmlns:w16sdtdh="http://schemas.microsoft.com/office/word/2020/wordml/sdtdatahash" xmlns:w16se="http://schemas.microsoft.com/office/word/2015/wordml/symex" xmlns:wpg="http://schemas.microsoft.com/office/word/2010/wordprocessingGroup" xmlns:wpi="http://schemas.microsoft.com/office/word/2010/wordprocessingInk" xmlns:wne="http://schemas.microsoft.com/office/word/2006/wordml" xmlns:wps="http://schemas.microsoft.com/office/word/2010/wordprocessingShape" mc:Ignorable="w14 w15 w16se w16cid w16 w16cex w16sdtdh w16du wp14">
+<w:document xmlns:wpc="http://schemas.microsoft.com/office/word/2010/wordprocessingCanvas" xmlns:cx="http://schemas.microsoft.com/office/drawing/2014/chartex" xmlns:cx1="http://schemas.microsoft.com/office/drawing/2015/9/8/chartex" xmlns:cx2="http://schemas.microsoft.com/office/drawing/2015/10/21/chartex" xmlns:cx3="http://schemas.microsoft.com/office/drawing/2016/5/9/chartex" xmlns:cx4="http://schemas.microsoft.com/office/drawing/2016/5/10/chartex" xmlns:cx5="http://schemas.microsoft.com/office/drawing/2016/5/11/chartex" xmlns:cx6="http://schemas.microsoft.com/office/drawing/2016/5/12/chartex" xmlns:cx7="http://schemas.microsoft.com/office/drawing/2016/5/13/chartex" xmlns:cx8="http://schemas.microsoft.com/office/drawing/2016/5/14/chartex" xmlns:mc="http://schemas.openxmlformats.org/markup-compatibility/2006" xmlns:aink="http://schemas.microsoft.com/office/drawing/2016/ink" xmlns:am3d="http://schemas.microsoft.com/office/drawing/2017/model3d" xmlns:o="urn:schemas-microsoft-com:office:office" xmlns:oel="http://schemas.microsoft.com/office/2019/extlst" xmlns:r="http://schemas.openxmlformats.org/officeDocument/2006/relationships" xmlns:m="http://schemas.openxmlformats.org/officeDocument/2006/math" xmlns:v="urn:schemas-microsoft-com:vml" xmlns:wp14="http://schemas.microsoft.com/office/word/2010/wordprocessingDrawing" xmlns:wp="http://schemas.openxmlformats.org/drawingml/2006/wordprocessingDrawing" xmlns:w10="urn:schemas-microsoft-com:office:word" xmlns:w="http://schemas.openxmlformats.org/wordprocessingml/2006/main" xmlns:w14="http://schemas.microsoft.com/office/word/2010/wordml" xmlns:w15="http://schemas.microsoft.com/office/word/2012/wordml" xmlns:w16cex="http://schemas.microsoft.com/office/word/2018/wordml/cex" xmlns:w16cid="http://schemas.microsoft.com/office/word/2016/wordml/cid" xmlns:w16="http://schemas.microsoft.com/office/word/2018/wordml" xmlns:w16du="http://schemas.microsoft.com/office/word/2023/wordml/word16du" xmlns:w16sdtdh="http://schemas.microsoft.com/office/word/2020/wordml/sdtdatahash" xmlns:w16se="http://schemas.microsoft.com/office/word/2015/wordml/symex" xmlns:wpg="http://schemas.microsoft.com/office/word/2010/wordprocessingGroup" xmlns:wpi="http://schemas.microsoft.com/office/word/2010/wordprocessingInk" xmlns:wne="http://schemas.microsoft.com/office/word/2006/wordml" xmlns:wps="http://schemas.microsoft.com/office/word/2010/wordprocessingShape" mc:Ignorable="w14 w15 w16se w16cid w16 w16cex w16sdtdh wp14">
   <w:body>
     <w:p>
       <w:pPr>
@@ -12,7 +12,7 @@
     </w:p>
     <w:tbl>
       <w:tblPr>
-        <w:tblStyle w:val="a"/>
+        <w:tblStyle w:val="40"/>
         <w:tblW w:w="10050" w:type="dxa"/>
         <w:tblLayout w:type="fixed"/>
         <w:tblLook w:val="0600" w:firstRow="0" w:lastRow="0" w:firstColumn="0" w:lastColumn="0" w:noHBand="1" w:noVBand="1"/>
@@ -84,7 +84,7 @@
           </w:p>
           <w:tbl>
             <w:tblPr>
-              <w:tblStyle w:val="a0"/>
+              <w:tblStyle w:val="39"/>
               <w:tblW w:w="2592" w:type="dxa"/>
               <w:tblInd w:w="495" w:type="dxa"/>
               <w:tblBorders>
@@ -131,17 +131,8 @@
                       <w:i/>
                       <w:color w:val="B7B7B7"/>
                     </w:rPr>
-                    <w:t>mm/dd/</w:t>
+                    <w:t>mm/dd/yyyy</w:t>
                   </w:r>
-                  <w:proofErr w:type="spellStart"/>
-                  <w:r>
-                    <w:rPr>
-                      <w:i/>
-                      <w:color w:val="B7B7B7"/>
-                    </w:rPr>
-                    <w:t>yyyy</w:t>
-                  </w:r>
-                  <w:proofErr w:type="spellEnd"/>
                 </w:p>
                 <w:p>
                   <w:pPr>
@@ -190,7 +181,7 @@
     </w:p>
     <w:tbl>
       <w:tblPr>
-        <w:tblStyle w:val="a1"/>
+        <w:tblStyle w:val="38"/>
         <w:tblW w:w="9360" w:type="dxa"/>
         <w:tblLayout w:type="fixed"/>
         <w:tblLook w:val="0600" w:firstRow="0" w:lastRow="0" w:firstColumn="0" w:lastColumn="0" w:noHBand="1" w:noVBand="1"/>
@@ -309,7 +300,7 @@
           </w:p>
           <w:tbl>
             <w:tblPr>
-              <w:tblStyle w:val="a2"/>
+              <w:tblStyle w:val="37"/>
               <w:tblW w:w="3030" w:type="dxa"/>
               <w:tblBorders>
                 <w:top w:val="single" w:sz="8" w:space="0" w:color="B7B7B7"/>
@@ -404,7 +395,7 @@
           </w:p>
           <w:tbl>
             <w:tblPr>
-              <w:tblStyle w:val="a3"/>
+              <w:tblStyle w:val="36"/>
               <w:tblW w:w="4035" w:type="dxa"/>
               <w:tblBorders>
                 <w:top w:val="single" w:sz="8" w:space="0" w:color="B7B7B7"/>
@@ -555,7 +546,7 @@
           </w:p>
           <w:tbl>
             <w:tblPr>
-              <w:tblStyle w:val="a4"/>
+              <w:tblStyle w:val="35"/>
               <w:tblW w:w="3045" w:type="dxa"/>
               <w:tblBorders>
                 <w:top w:val="single" w:sz="8" w:space="0" w:color="B7B7B7"/>
@@ -635,7 +626,7 @@
           </w:p>
           <w:tbl>
             <w:tblPr>
-              <w:tblStyle w:val="a5"/>
+              <w:tblStyle w:val="34"/>
               <w:tblW w:w="4514" w:type="dxa"/>
               <w:tblBorders>
                 <w:top w:val="single" w:sz="8" w:space="0" w:color="B7B7B7"/>
@@ -711,7 +702,7 @@
     </w:p>
     <w:tbl>
       <w:tblPr>
-        <w:tblStyle w:val="a6"/>
+        <w:tblStyle w:val="33"/>
         <w:tblW w:w="9360" w:type="dxa"/>
         <w:tblLayout w:type="fixed"/>
         <w:tblLook w:val="0600" w:firstRow="0" w:lastRow="0" w:firstColumn="0" w:lastColumn="0" w:noHBand="1" w:noVBand="1"/>
@@ -818,7 +809,7 @@
           </w:p>
           <w:tbl>
             <w:tblPr>
-              <w:tblStyle w:val="a7"/>
+              <w:tblStyle w:val="32"/>
               <w:tblW w:w="4215" w:type="dxa"/>
               <w:tblBorders>
                 <w:top w:val="single" w:sz="8" w:space="0" w:color="B7B7B7"/>
@@ -930,7 +921,7 @@
           </w:p>
           <w:tbl>
             <w:tblPr>
-              <w:tblStyle w:val="a8"/>
+              <w:tblStyle w:val="31"/>
               <w:tblW w:w="3500" w:type="dxa"/>
               <w:tblBorders>
                 <w:top w:val="single" w:sz="8" w:space="0" w:color="B7B7B7"/>
@@ -1062,7 +1053,7 @@
           </w:p>
           <w:tbl>
             <w:tblPr>
-              <w:tblStyle w:val="a9"/>
+              <w:tblStyle w:val="30"/>
               <w:tblW w:w="7710" w:type="dxa"/>
               <w:tblBorders>
                 <w:top w:val="single" w:sz="8" w:space="0" w:color="B7B7B7"/>
@@ -1140,7 +1131,7 @@
     </w:p>
     <w:tbl>
       <w:tblPr>
-        <w:tblStyle w:val="aa"/>
+        <w:tblStyle w:val="29"/>
         <w:tblW w:w="9360" w:type="dxa"/>
         <w:tblLayout w:type="fixed"/>
         <w:tblLook w:val="0600" w:firstRow="0" w:lastRow="0" w:firstColumn="0" w:lastColumn="0" w:noHBand="1" w:noVBand="1"/>
@@ -1247,7 +1238,7 @@
           </w:p>
           <w:tbl>
             <w:tblPr>
-              <w:tblStyle w:val="ab"/>
+              <w:tblStyle w:val="28"/>
               <w:tblW w:w="3705" w:type="dxa"/>
               <w:tblBorders>
                 <w:top w:val="single" w:sz="8" w:space="0" w:color="B7B7B7"/>
@@ -1346,7 +1337,7 @@
           </w:p>
           <w:tbl>
             <w:tblPr>
-              <w:tblStyle w:val="ac"/>
+              <w:tblStyle w:val="27"/>
               <w:tblW w:w="3810" w:type="dxa"/>
               <w:tblBorders>
                 <w:top w:val="single" w:sz="8" w:space="0" w:color="B7B7B7"/>
@@ -1496,7 +1487,7 @@
           </w:p>
           <w:tbl>
             <w:tblPr>
-              <w:tblStyle w:val="ad"/>
+              <w:tblStyle w:val="26"/>
               <w:tblW w:w="7725" w:type="dxa"/>
               <w:tblBorders>
                 <w:top w:val="single" w:sz="8" w:space="0" w:color="B7B7B7"/>
@@ -1571,7 +1562,7 @@
     </w:p>
     <w:tbl>
       <w:tblPr>
-        <w:tblStyle w:val="ae"/>
+        <w:tblStyle w:val="25"/>
         <w:tblW w:w="9360" w:type="dxa"/>
         <w:tblLayout w:type="fixed"/>
         <w:tblLook w:val="0600" w:firstRow="0" w:lastRow="0" w:firstColumn="0" w:lastColumn="0" w:noHBand="1" w:noVBand="1"/>
@@ -1678,7 +1669,7 @@
           </w:p>
           <w:tbl>
             <w:tblPr>
-              <w:tblStyle w:val="af"/>
+              <w:tblStyle w:val="24"/>
               <w:tblW w:w="3705" w:type="dxa"/>
               <w:tblBorders>
                 <w:top w:val="single" w:sz="8" w:space="0" w:color="B7B7B7"/>
@@ -1767,7 +1758,7 @@
           </w:p>
           <w:tbl>
             <w:tblPr>
-              <w:tblStyle w:val="af0"/>
+              <w:tblStyle w:val="23"/>
               <w:tblW w:w="3810" w:type="dxa"/>
               <w:tblBorders>
                 <w:top w:val="single" w:sz="8" w:space="0" w:color="B7B7B7"/>
@@ -1908,7 +1899,7 @@
           </w:p>
           <w:tbl>
             <w:tblPr>
-              <w:tblStyle w:val="af1"/>
+              <w:tblStyle w:val="22"/>
               <w:tblW w:w="7725" w:type="dxa"/>
               <w:tblBorders>
                 <w:top w:val="single" w:sz="8" w:space="0" w:color="B7B7B7"/>
@@ -1985,7 +1976,7 @@
     </w:p>
     <w:tbl>
       <w:tblPr>
-        <w:tblStyle w:val="af2"/>
+        <w:tblStyle w:val="21"/>
         <w:tblW w:w="9790" w:type="dxa"/>
         <w:tblLayout w:type="fixed"/>
         <w:tblLook w:val="0600" w:firstRow="0" w:lastRow="0" w:firstColumn="0" w:lastColumn="0" w:noHBand="1" w:noVBand="1"/>
@@ -2096,7 +2087,7 @@
           </w:p>
           <w:tbl>
             <w:tblPr>
-              <w:tblStyle w:val="af3"/>
+              <w:tblStyle w:val="20"/>
               <w:tblW w:w="1680" w:type="dxa"/>
               <w:tblBorders>
                 <w:top w:val="single" w:sz="8" w:space="0" w:color="B7B7B7"/>
@@ -2175,7 +2166,7 @@
           </w:p>
           <w:tbl>
             <w:tblPr>
-              <w:tblStyle w:val="af4"/>
+              <w:tblStyle w:val="19"/>
               <w:tblW w:w="1875" w:type="dxa"/>
               <w:tblBorders>
                 <w:top w:val="single" w:sz="8" w:space="0" w:color="B7B7B7"/>
@@ -2261,7 +2252,7 @@
           </w:p>
           <w:tbl>
             <w:tblPr>
-              <w:tblStyle w:val="af5"/>
+              <w:tblStyle w:val="18"/>
               <w:tblW w:w="3900" w:type="dxa"/>
               <w:tblBorders>
                 <w:top w:val="single" w:sz="8" w:space="0" w:color="B7B7B7"/>
@@ -2389,7 +2380,7 @@
           </w:p>
           <w:tbl>
             <w:tblPr>
-              <w:tblStyle w:val="af6"/>
+              <w:tblStyle w:val="17"/>
               <w:tblW w:w="3675" w:type="dxa"/>
               <w:tblBorders>
                 <w:top w:val="single" w:sz="8" w:space="0" w:color="B7B7B7"/>
@@ -2494,7 +2485,7 @@
           </w:p>
           <w:tbl>
             <w:tblPr>
-              <w:tblStyle w:val="af7"/>
+              <w:tblStyle w:val="16"/>
               <w:tblW w:w="4015" w:type="dxa"/>
               <w:tblBorders>
                 <w:top w:val="single" w:sz="8" w:space="0" w:color="B7B7B7"/>
@@ -2562,7 +2553,7 @@
     </w:p>
     <w:tbl>
       <w:tblPr>
-        <w:tblStyle w:val="af8"/>
+        <w:tblStyle w:val="15"/>
         <w:tblW w:w="10215" w:type="dxa"/>
         <w:tblLayout w:type="fixed"/>
         <w:tblLook w:val="0600" w:firstRow="0" w:lastRow="0" w:firstColumn="0" w:lastColumn="0" w:noHBand="1" w:noVBand="1"/>
@@ -2656,7 +2647,7 @@
           </w:p>
           <w:tbl>
             <w:tblPr>
-              <w:tblStyle w:val="af9"/>
+              <w:tblStyle w:val="14"/>
               <w:tblW w:w="8520" w:type="dxa"/>
               <w:tblBorders>
                 <w:top w:val="single" w:sz="8" w:space="0" w:color="B7B7B7"/>
@@ -2758,7 +2749,7 @@
     </w:p>
     <w:tbl>
       <w:tblPr>
-        <w:tblStyle w:val="afa"/>
+        <w:tblStyle w:val="13"/>
         <w:tblW w:w="10080" w:type="dxa"/>
         <w:tblBorders>
           <w:top w:val="single" w:sz="8" w:space="0" w:color="FFFFFF"/>
@@ -2913,7 +2904,7 @@
           </w:p>
           <w:tbl>
             <w:tblPr>
-              <w:tblStyle w:val="afb"/>
+              <w:tblStyle w:val="12"/>
               <w:tblW w:w="7015" w:type="dxa"/>
               <w:tblBorders>
                 <w:top w:val="single" w:sz="8" w:space="0" w:color="B7B7B7"/>
@@ -3005,7 +2996,7 @@
           </w:p>
           <w:tbl>
             <w:tblPr>
-              <w:tblStyle w:val="afc"/>
+              <w:tblStyle w:val="11"/>
               <w:tblW w:w="1255" w:type="dxa"/>
               <w:tblBorders>
                 <w:top w:val="single" w:sz="8" w:space="0" w:color="B7B7B7"/>
@@ -3129,7 +3120,7 @@
           </w:p>
           <w:tbl>
             <w:tblPr>
-              <w:tblStyle w:val="afd"/>
+              <w:tblStyle w:val="10"/>
               <w:tblW w:w="7015" w:type="dxa"/>
               <w:tblBorders>
                 <w:top w:val="single" w:sz="8" w:space="0" w:color="B7B7B7"/>
@@ -3221,7 +3212,7 @@
           </w:p>
           <w:tbl>
             <w:tblPr>
-              <w:tblStyle w:val="afe"/>
+              <w:tblStyle w:val="9"/>
               <w:tblW w:w="1255" w:type="dxa"/>
               <w:tblBorders>
                 <w:top w:val="single" w:sz="8" w:space="0" w:color="B7B7B7"/>
@@ -3345,7 +3336,7 @@
           </w:p>
           <w:tbl>
             <w:tblPr>
-              <w:tblStyle w:val="aff"/>
+              <w:tblStyle w:val="8"/>
               <w:tblW w:w="7015" w:type="dxa"/>
               <w:tblBorders>
                 <w:top w:val="single" w:sz="8" w:space="0" w:color="B7B7B7"/>
@@ -3437,7 +3428,7 @@
           </w:p>
           <w:tbl>
             <w:tblPr>
-              <w:tblStyle w:val="aff0"/>
+              <w:tblStyle w:val="7"/>
               <w:tblW w:w="1255" w:type="dxa"/>
               <w:tblBorders>
                 <w:top w:val="single" w:sz="8" w:space="0" w:color="B7B7B7"/>
@@ -3554,7 +3545,7 @@
           </w:p>
           <w:tbl>
             <w:tblPr>
-              <w:tblStyle w:val="aff1"/>
+              <w:tblStyle w:val="6"/>
               <w:tblW w:w="7015" w:type="dxa"/>
               <w:tblBorders>
                 <w:top w:val="single" w:sz="8" w:space="0" w:color="B7B7B7"/>
@@ -3646,7 +3637,7 @@
           </w:p>
           <w:tbl>
             <w:tblPr>
-              <w:tblStyle w:val="aff2"/>
+              <w:tblStyle w:val="5"/>
               <w:tblW w:w="1255" w:type="dxa"/>
               <w:tblBorders>
                 <w:top w:val="single" w:sz="8" w:space="0" w:color="B7B7B7"/>
@@ -3763,7 +3754,7 @@
           </w:p>
           <w:tbl>
             <w:tblPr>
-              <w:tblStyle w:val="aff3"/>
+              <w:tblStyle w:val="4"/>
               <w:tblW w:w="7015" w:type="dxa"/>
               <w:tblBorders>
                 <w:top w:val="single" w:sz="8" w:space="0" w:color="B7B7B7"/>
@@ -3855,7 +3846,7 @@
           </w:p>
           <w:tbl>
             <w:tblPr>
-              <w:tblStyle w:val="aff4"/>
+              <w:tblStyle w:val="3"/>
               <w:tblW w:w="1255" w:type="dxa"/>
               <w:tblBorders>
                 <w:top w:val="single" w:sz="8" w:space="0" w:color="B7B7B7"/>
@@ -3971,7 +3962,7 @@
           </w:p>
           <w:tbl>
             <w:tblPr>
-              <w:tblStyle w:val="aff5"/>
+              <w:tblStyle w:val="2"/>
               <w:tblW w:w="7015" w:type="dxa"/>
               <w:tblBorders>
                 <w:top w:val="single" w:sz="8" w:space="0" w:color="B7B7B7"/>
@@ -4108,7 +4099,7 @@
           </w:p>
           <w:tbl>
             <w:tblPr>
-              <w:tblStyle w:val="aff6"/>
+              <w:tblStyle w:val="1"/>
               <w:tblW w:w="1255" w:type="dxa"/>
               <w:tblBorders>
                 <w:top w:val="single" w:sz="8" w:space="0" w:color="B7B7B7"/>
@@ -4587,7 +4578,7 @@
 </file>
 
 <file path=word/numbering.xml><?xml version="1.0" encoding="utf-8"?>
-<w:numbering xmlns:wpc="http://schemas.microsoft.com/office/word/2010/wordprocessingCanvas" xmlns:cx="http://schemas.microsoft.com/office/drawing/2014/chartex" xmlns:cx1="http://schemas.microsoft.com/office/drawing/2015/9/8/chartex" xmlns:cx2="http://schemas.microsoft.com/office/drawing/2015/10/21/chartex" xmlns:cx3="http://schemas.microsoft.com/office/drawing/2016/5/9/chartex" xmlns:cx4="http://schemas.microsoft.com/office/drawing/2016/5/10/chartex" xmlns:cx5="http://schemas.microsoft.com/office/drawing/2016/5/11/chartex" xmlns:cx6="http://schemas.microsoft.com/office/drawing/2016/5/12/chartex" xmlns:cx7="http://schemas.microsoft.com/office/drawing/2016/5/13/chartex" xmlns:cx8="http://schemas.microsoft.com/office/drawing/2016/5/14/chartex" xmlns:mc="http://schemas.openxmlformats.org/markup-compatibility/2006" xmlns:aink="http://schemas.microsoft.com/office/drawing/2016/ink" xmlns:am3d="http://schemas.microsoft.com/office/drawing/2017/model3d" xmlns:o="urn:schemas-microsoft-com:office:office" xmlns:oel="http://schemas.microsoft.com/office/2019/extlst" xmlns:r="http://schemas.openxmlformats.org/officeDocument/2006/relationships" xmlns:m="http://schemas.openxmlformats.org/officeDocument/2006/math" xmlns:v="urn:schemas-microsoft-com:vml" xmlns:wp14="http://schemas.microsoft.com/office/word/2010/wordprocessingDrawing" xmlns:wp="http://schemas.openxmlformats.org/drawingml/2006/wordprocessingDrawing" xmlns:w10="urn:schemas-microsoft-com:office:word" xmlns:w="http://schemas.openxmlformats.org/wordprocessingml/2006/main" xmlns:w14="http://schemas.microsoft.com/office/word/2010/wordml" xmlns:w15="http://schemas.microsoft.com/office/word/2012/wordml" xmlns:w16cex="http://schemas.microsoft.com/office/word/2018/wordml/cex" xmlns:w16cid="http://schemas.microsoft.com/office/word/2016/wordml/cid" xmlns:w16="http://schemas.microsoft.com/office/word/2018/wordml" xmlns:w16du="http://schemas.microsoft.com/office/word/2023/wordml/word16du" xmlns:w16sdtdh="http://schemas.microsoft.com/office/word/2020/wordml/sdtdatahash" xmlns:w16se="http://schemas.microsoft.com/office/word/2015/wordml/symex" xmlns:wpg="http://schemas.microsoft.com/office/word/2010/wordprocessingGroup" xmlns:wpi="http://schemas.microsoft.com/office/word/2010/wordprocessingInk" xmlns:wne="http://schemas.microsoft.com/office/word/2006/wordml" xmlns:wps="http://schemas.microsoft.com/office/word/2010/wordprocessingShape" mc:Ignorable="w14 w15 w16se w16cid w16 w16cex w16sdtdh w16du wp14">
+<w:numbering xmlns:wpc="http://schemas.microsoft.com/office/word/2010/wordprocessingCanvas" xmlns:cx="http://schemas.microsoft.com/office/drawing/2014/chartex" xmlns:cx1="http://schemas.microsoft.com/office/drawing/2015/9/8/chartex" xmlns:cx2="http://schemas.microsoft.com/office/drawing/2015/10/21/chartex" xmlns:cx3="http://schemas.microsoft.com/office/drawing/2016/5/9/chartex" xmlns:cx4="http://schemas.microsoft.com/office/drawing/2016/5/10/chartex" xmlns:cx5="http://schemas.microsoft.com/office/drawing/2016/5/11/chartex" xmlns:cx6="http://schemas.microsoft.com/office/drawing/2016/5/12/chartex" xmlns:cx7="http://schemas.microsoft.com/office/drawing/2016/5/13/chartex" xmlns:cx8="http://schemas.microsoft.com/office/drawing/2016/5/14/chartex" xmlns:mc="http://schemas.openxmlformats.org/markup-compatibility/2006" xmlns:aink="http://schemas.microsoft.com/office/drawing/2016/ink" xmlns:am3d="http://schemas.microsoft.com/office/drawing/2017/model3d" xmlns:o="urn:schemas-microsoft-com:office:office" xmlns:oel="http://schemas.microsoft.com/office/2019/extlst" xmlns:r="http://schemas.openxmlformats.org/officeDocument/2006/relationships" xmlns:m="http://schemas.openxmlformats.org/officeDocument/2006/math" xmlns:v="urn:schemas-microsoft-com:vml" xmlns:wp14="http://schemas.microsoft.com/office/word/2010/wordprocessingDrawing" xmlns:wp="http://schemas.openxmlformats.org/drawingml/2006/wordprocessingDrawing" xmlns:w10="urn:schemas-microsoft-com:office:word" xmlns:w="http://schemas.openxmlformats.org/wordprocessingml/2006/main" xmlns:w14="http://schemas.microsoft.com/office/word/2010/wordml" xmlns:w15="http://schemas.microsoft.com/office/word/2012/wordml" xmlns:w16cex="http://schemas.microsoft.com/office/word/2018/wordml/cex" xmlns:w16cid="http://schemas.microsoft.com/office/word/2016/wordml/cid" xmlns:w16="http://schemas.microsoft.com/office/word/2018/wordml" xmlns:w16du="http://schemas.microsoft.com/office/word/2023/wordml/word16du" xmlns:w16sdtdh="http://schemas.microsoft.com/office/word/2020/wordml/sdtdatahash" xmlns:w16se="http://schemas.microsoft.com/office/word/2015/wordml/symex" xmlns:wpg="http://schemas.microsoft.com/office/word/2010/wordprocessingGroup" xmlns:wpi="http://schemas.microsoft.com/office/word/2010/wordprocessingInk" xmlns:wne="http://schemas.microsoft.com/office/word/2006/wordml" xmlns:wps="http://schemas.microsoft.com/office/word/2010/wordprocessingShape" mc:Ignorable="w14 w15 w16se w16cid w16 w16cex w16sdtdh wp14">
   <w:abstractNum w:abstractNumId="0" w15:restartNumberingAfterBreak="0">
     <w:nsid w:val="290E3C93"/>
     <w:multiLevelType w:val="multilevel"/>
@@ -4708,7 +4699,7 @@
 </file>
 
 <file path=word/styles.xml><?xml version="1.0" encoding="utf-8"?>
-<w:styles xmlns:mc="http://schemas.openxmlformats.org/markup-compatibility/2006" xmlns:r="http://schemas.openxmlformats.org/officeDocument/2006/relationships" xmlns:w="http://schemas.openxmlformats.org/wordprocessingml/2006/main" xmlns:w14="http://schemas.microsoft.com/office/word/2010/wordml" xmlns:w15="http://schemas.microsoft.com/office/word/2012/wordml" xmlns:w16cex="http://schemas.microsoft.com/office/word/2018/wordml/cex" xmlns:w16cid="http://schemas.microsoft.com/office/word/2016/wordml/cid" xmlns:w16="http://schemas.microsoft.com/office/word/2018/wordml" xmlns:w16sdtdh="http://schemas.microsoft.com/office/word/2020/wordml/sdtdatahash" xmlns:w16se="http://schemas.microsoft.com/office/word/2015/wordml/symex" mc:Ignorable="w14 w15 w16se w16cid w16 w16cex w16sdtdh w16du">
+<w:styles xmlns:mc="http://schemas.openxmlformats.org/markup-compatibility/2006" xmlns:r="http://schemas.openxmlformats.org/officeDocument/2006/relationships" xmlns:w="http://schemas.openxmlformats.org/wordprocessingml/2006/main" xmlns:w14="http://schemas.microsoft.com/office/word/2010/wordml" xmlns:w15="http://schemas.microsoft.com/office/word/2012/wordml" xmlns:w16cex="http://schemas.microsoft.com/office/word/2018/wordml/cex" xmlns:w16cid="http://schemas.microsoft.com/office/word/2016/wordml/cid" xmlns:w16="http://schemas.microsoft.com/office/word/2018/wordml" xmlns:w16sdtdh="http://schemas.microsoft.com/office/word/2020/wordml/sdtdatahash" xmlns:w16se="http://schemas.microsoft.com/office/word/2015/wordml/symex" mc:Ignorable="w14 w15 w16se w16cid w16 w16cex w16sdtdh">
   <w:docDefaults>
     <w:rPrDefault>
       <w:rPr>
@@ -5283,7 +5274,8 @@
       <w:szCs w:val="30"/>
     </w:rPr>
   </w:style>
-  <w:style w:type="table" w:customStyle="1" w:styleId="a">
+  <w:style w:type="table" w:customStyle="1" w:styleId="40">
+    <w:name w:val="40"/>
     <w:basedOn w:val="TableNormal"/>
     <w:tblPr>
       <w:tblStyleRowBandSize w:val="1"/>
@@ -5296,7 +5288,8 @@
       </w:tblCellMar>
     </w:tblPr>
   </w:style>
-  <w:style w:type="table" w:customStyle="1" w:styleId="a0">
+  <w:style w:type="table" w:customStyle="1" w:styleId="39">
+    <w:name w:val="39"/>
     <w:basedOn w:val="TableNormal"/>
     <w:tblPr>
       <w:tblStyleRowBandSize w:val="1"/>
@@ -5309,7 +5302,8 @@
       </w:tblCellMar>
     </w:tblPr>
   </w:style>
-  <w:style w:type="table" w:customStyle="1" w:styleId="a1">
+  <w:style w:type="table" w:customStyle="1" w:styleId="38">
+    <w:name w:val="38"/>
     <w:basedOn w:val="TableNormal"/>
     <w:tblPr>
       <w:tblStyleRowBandSize w:val="1"/>
@@ -5322,7 +5316,8 @@
       </w:tblCellMar>
     </w:tblPr>
   </w:style>
-  <w:style w:type="table" w:customStyle="1" w:styleId="a2">
+  <w:style w:type="table" w:customStyle="1" w:styleId="37">
+    <w:name w:val="37"/>
     <w:basedOn w:val="TableNormal"/>
     <w:tblPr>
       <w:tblStyleRowBandSize w:val="1"/>
@@ -5335,7 +5330,8 @@
       </w:tblCellMar>
     </w:tblPr>
   </w:style>
-  <w:style w:type="table" w:customStyle="1" w:styleId="a3">
+  <w:style w:type="table" w:customStyle="1" w:styleId="36">
+    <w:name w:val="36"/>
     <w:basedOn w:val="TableNormal"/>
     <w:tblPr>
       <w:tblStyleRowBandSize w:val="1"/>
@@ -5348,7 +5344,8 @@
       </w:tblCellMar>
     </w:tblPr>
   </w:style>
-  <w:style w:type="table" w:customStyle="1" w:styleId="a4">
+  <w:style w:type="table" w:customStyle="1" w:styleId="35">
+    <w:name w:val="35"/>
     <w:basedOn w:val="TableNormal"/>
     <w:tblPr>
       <w:tblStyleRowBandSize w:val="1"/>
@@ -5361,7 +5358,8 @@
       </w:tblCellMar>
     </w:tblPr>
   </w:style>
-  <w:style w:type="table" w:customStyle="1" w:styleId="a5">
+  <w:style w:type="table" w:customStyle="1" w:styleId="34">
+    <w:name w:val="34"/>
     <w:basedOn w:val="TableNormal"/>
     <w:tblPr>
       <w:tblStyleRowBandSize w:val="1"/>
@@ -5374,7 +5372,8 @@
       </w:tblCellMar>
     </w:tblPr>
   </w:style>
-  <w:style w:type="table" w:customStyle="1" w:styleId="a6">
+  <w:style w:type="table" w:customStyle="1" w:styleId="33">
+    <w:name w:val="33"/>
     <w:basedOn w:val="TableNormal"/>
     <w:tblPr>
       <w:tblStyleRowBandSize w:val="1"/>
@@ -5387,7 +5386,8 @@
       </w:tblCellMar>
     </w:tblPr>
   </w:style>
-  <w:style w:type="table" w:customStyle="1" w:styleId="a7">
+  <w:style w:type="table" w:customStyle="1" w:styleId="32">
+    <w:name w:val="32"/>
     <w:basedOn w:val="TableNormal"/>
     <w:tblPr>
       <w:tblStyleRowBandSize w:val="1"/>
@@ -5400,7 +5400,8 @@
       </w:tblCellMar>
     </w:tblPr>
   </w:style>
-  <w:style w:type="table" w:customStyle="1" w:styleId="a8">
+  <w:style w:type="table" w:customStyle="1" w:styleId="31">
+    <w:name w:val="31"/>
     <w:basedOn w:val="TableNormal"/>
     <w:tblPr>
       <w:tblStyleRowBandSize w:val="1"/>
@@ -5413,7 +5414,8 @@
       </w:tblCellMar>
     </w:tblPr>
   </w:style>
-  <w:style w:type="table" w:customStyle="1" w:styleId="a9">
+  <w:style w:type="table" w:customStyle="1" w:styleId="30">
+    <w:name w:val="30"/>
     <w:basedOn w:val="TableNormal"/>
     <w:tblPr>
       <w:tblStyleRowBandSize w:val="1"/>
@@ -5426,7 +5428,8 @@
       </w:tblCellMar>
     </w:tblPr>
   </w:style>
-  <w:style w:type="table" w:customStyle="1" w:styleId="aa">
+  <w:style w:type="table" w:customStyle="1" w:styleId="29">
+    <w:name w:val="29"/>
     <w:basedOn w:val="TableNormal"/>
     <w:tblPr>
       <w:tblStyleRowBandSize w:val="1"/>
@@ -5439,7 +5442,8 @@
       </w:tblCellMar>
     </w:tblPr>
   </w:style>
-  <w:style w:type="table" w:customStyle="1" w:styleId="ab">
+  <w:style w:type="table" w:customStyle="1" w:styleId="28">
+    <w:name w:val="28"/>
     <w:basedOn w:val="TableNormal"/>
     <w:tblPr>
       <w:tblStyleRowBandSize w:val="1"/>
@@ -5452,7 +5456,8 @@
       </w:tblCellMar>
     </w:tblPr>
   </w:style>
-  <w:style w:type="table" w:customStyle="1" w:styleId="ac">
+  <w:style w:type="table" w:customStyle="1" w:styleId="27">
+    <w:name w:val="27"/>
     <w:basedOn w:val="TableNormal"/>
     <w:tblPr>
       <w:tblStyleRowBandSize w:val="1"/>
@@ -5465,7 +5470,8 @@
       </w:tblCellMar>
     </w:tblPr>
   </w:style>
-  <w:style w:type="table" w:customStyle="1" w:styleId="ad">
+  <w:style w:type="table" w:customStyle="1" w:styleId="26">
+    <w:name w:val="26"/>
     <w:basedOn w:val="TableNormal"/>
     <w:tblPr>
       <w:tblStyleRowBandSize w:val="1"/>
@@ -5478,7 +5484,8 @@
       </w:tblCellMar>
     </w:tblPr>
   </w:style>
-  <w:style w:type="table" w:customStyle="1" w:styleId="ae">
+  <w:style w:type="table" w:customStyle="1" w:styleId="25">
+    <w:name w:val="25"/>
     <w:basedOn w:val="TableNormal"/>
     <w:tblPr>
       <w:tblStyleRowBandSize w:val="1"/>
@@ -5491,7 +5498,8 @@
       </w:tblCellMar>
     </w:tblPr>
   </w:style>
-  <w:style w:type="table" w:customStyle="1" w:styleId="af">
+  <w:style w:type="table" w:customStyle="1" w:styleId="24">
+    <w:name w:val="24"/>
     <w:basedOn w:val="TableNormal"/>
     <w:tblPr>
       <w:tblStyleRowBandSize w:val="1"/>
@@ -5504,7 +5512,8 @@
       </w:tblCellMar>
     </w:tblPr>
   </w:style>
-  <w:style w:type="table" w:customStyle="1" w:styleId="af0">
+  <w:style w:type="table" w:customStyle="1" w:styleId="23">
+    <w:name w:val="23"/>
     <w:basedOn w:val="TableNormal"/>
     <w:tblPr>
       <w:tblStyleRowBandSize w:val="1"/>
@@ -5517,7 +5526,8 @@
       </w:tblCellMar>
     </w:tblPr>
   </w:style>
-  <w:style w:type="table" w:customStyle="1" w:styleId="af1">
+  <w:style w:type="table" w:customStyle="1" w:styleId="22">
+    <w:name w:val="22"/>
     <w:basedOn w:val="TableNormal"/>
     <w:tblPr>
       <w:tblStyleRowBandSize w:val="1"/>
@@ -5530,7 +5540,8 @@
       </w:tblCellMar>
     </w:tblPr>
   </w:style>
-  <w:style w:type="table" w:customStyle="1" w:styleId="af2">
+  <w:style w:type="table" w:customStyle="1" w:styleId="21">
+    <w:name w:val="21"/>
     <w:basedOn w:val="TableNormal"/>
     <w:tblPr>
       <w:tblStyleRowBandSize w:val="1"/>
@@ -5543,7 +5554,8 @@
       </w:tblCellMar>
     </w:tblPr>
   </w:style>
-  <w:style w:type="table" w:customStyle="1" w:styleId="af3">
+  <w:style w:type="table" w:customStyle="1" w:styleId="20">
+    <w:name w:val="20"/>
     <w:basedOn w:val="TableNormal"/>
     <w:tblPr>
       <w:tblStyleRowBandSize w:val="1"/>
@@ -5556,7 +5568,8 @@
       </w:tblCellMar>
     </w:tblPr>
   </w:style>
-  <w:style w:type="table" w:customStyle="1" w:styleId="af4">
+  <w:style w:type="table" w:customStyle="1" w:styleId="19">
+    <w:name w:val="19"/>
     <w:basedOn w:val="TableNormal"/>
     <w:tblPr>
       <w:tblStyleRowBandSize w:val="1"/>
@@ -5569,7 +5582,8 @@
       </w:tblCellMar>
     </w:tblPr>
   </w:style>
-  <w:style w:type="table" w:customStyle="1" w:styleId="af5">
+  <w:style w:type="table" w:customStyle="1" w:styleId="18">
+    <w:name w:val="18"/>
     <w:basedOn w:val="TableNormal"/>
     <w:tblPr>
       <w:tblStyleRowBandSize w:val="1"/>
@@ -5582,7 +5596,8 @@
       </w:tblCellMar>
     </w:tblPr>
   </w:style>
-  <w:style w:type="table" w:customStyle="1" w:styleId="af6">
+  <w:style w:type="table" w:customStyle="1" w:styleId="17">
+    <w:name w:val="17"/>
     <w:basedOn w:val="TableNormal"/>
     <w:tblPr>
       <w:tblStyleRowBandSize w:val="1"/>
@@ -5595,7 +5610,8 @@
       </w:tblCellMar>
     </w:tblPr>
   </w:style>
-  <w:style w:type="table" w:customStyle="1" w:styleId="af7">
+  <w:style w:type="table" w:customStyle="1" w:styleId="16">
+    <w:name w:val="16"/>
     <w:basedOn w:val="TableNormal"/>
     <w:tblPr>
       <w:tblStyleRowBandSize w:val="1"/>
@@ -5608,7 +5624,8 @@
       </w:tblCellMar>
     </w:tblPr>
   </w:style>
-  <w:style w:type="table" w:customStyle="1" w:styleId="af8">
+  <w:style w:type="table" w:customStyle="1" w:styleId="15">
+    <w:name w:val="15"/>
     <w:basedOn w:val="TableNormal"/>
     <w:tblPr>
       <w:tblStyleRowBandSize w:val="1"/>
@@ -5621,7 +5638,8 @@
       </w:tblCellMar>
     </w:tblPr>
   </w:style>
-  <w:style w:type="table" w:customStyle="1" w:styleId="af9">
+  <w:style w:type="table" w:customStyle="1" w:styleId="14">
+    <w:name w:val="14"/>
     <w:basedOn w:val="TableNormal"/>
     <w:tblPr>
       <w:tblStyleRowBandSize w:val="1"/>
@@ -5634,7 +5652,8 @@
       </w:tblCellMar>
     </w:tblPr>
   </w:style>
-  <w:style w:type="table" w:customStyle="1" w:styleId="afa">
+  <w:style w:type="table" w:customStyle="1" w:styleId="13">
+    <w:name w:val="13"/>
     <w:basedOn w:val="TableNormal"/>
     <w:tblPr>
       <w:tblStyleRowBandSize w:val="1"/>
@@ -5647,7 +5666,8 @@
       </w:tblCellMar>
     </w:tblPr>
   </w:style>
-  <w:style w:type="table" w:customStyle="1" w:styleId="afb">
+  <w:style w:type="table" w:customStyle="1" w:styleId="12">
+    <w:name w:val="12"/>
     <w:basedOn w:val="TableNormal"/>
     <w:tblPr>
       <w:tblStyleRowBandSize w:val="1"/>
@@ -5660,7 +5680,8 @@
       </w:tblCellMar>
     </w:tblPr>
   </w:style>
-  <w:style w:type="table" w:customStyle="1" w:styleId="afc">
+  <w:style w:type="table" w:customStyle="1" w:styleId="11">
+    <w:name w:val="11"/>
     <w:basedOn w:val="TableNormal"/>
     <w:tblPr>
       <w:tblStyleRowBandSize w:val="1"/>
@@ -5673,7 +5694,8 @@
       </w:tblCellMar>
     </w:tblPr>
   </w:style>
-  <w:style w:type="table" w:customStyle="1" w:styleId="afd">
+  <w:style w:type="table" w:customStyle="1" w:styleId="10">
+    <w:name w:val="10"/>
     <w:basedOn w:val="TableNormal"/>
     <w:tblPr>
       <w:tblStyleRowBandSize w:val="1"/>
@@ -5686,7 +5708,8 @@
       </w:tblCellMar>
     </w:tblPr>
   </w:style>
-  <w:style w:type="table" w:customStyle="1" w:styleId="afe">
+  <w:style w:type="table" w:customStyle="1" w:styleId="9">
+    <w:name w:val="9"/>
     <w:basedOn w:val="TableNormal"/>
     <w:tblPr>
       <w:tblStyleRowBandSize w:val="1"/>
@@ -5699,7 +5722,8 @@
       </w:tblCellMar>
     </w:tblPr>
   </w:style>
-  <w:style w:type="table" w:customStyle="1" w:styleId="aff">
+  <w:style w:type="table" w:customStyle="1" w:styleId="8">
+    <w:name w:val="8"/>
     <w:basedOn w:val="TableNormal"/>
     <w:tblPr>
       <w:tblStyleRowBandSize w:val="1"/>
@@ -5712,7 +5736,8 @@
       </w:tblCellMar>
     </w:tblPr>
   </w:style>
-  <w:style w:type="table" w:customStyle="1" w:styleId="aff0">
+  <w:style w:type="table" w:customStyle="1" w:styleId="7">
+    <w:name w:val="7"/>
     <w:basedOn w:val="TableNormal"/>
     <w:tblPr>
       <w:tblStyleRowBandSize w:val="1"/>
@@ -5725,7 +5750,8 @@
       </w:tblCellMar>
     </w:tblPr>
   </w:style>
-  <w:style w:type="table" w:customStyle="1" w:styleId="aff1">
+  <w:style w:type="table" w:customStyle="1" w:styleId="6">
+    <w:name w:val="6"/>
     <w:basedOn w:val="TableNormal"/>
     <w:tblPr>
       <w:tblStyleRowBandSize w:val="1"/>
@@ -5738,7 +5764,8 @@
       </w:tblCellMar>
     </w:tblPr>
   </w:style>
-  <w:style w:type="table" w:customStyle="1" w:styleId="aff2">
+  <w:style w:type="table" w:customStyle="1" w:styleId="5">
+    <w:name w:val="5"/>
     <w:basedOn w:val="TableNormal"/>
     <w:tblPr>
       <w:tblStyleRowBandSize w:val="1"/>
@@ -5751,7 +5778,8 @@
       </w:tblCellMar>
     </w:tblPr>
   </w:style>
-  <w:style w:type="table" w:customStyle="1" w:styleId="aff3">
+  <w:style w:type="table" w:customStyle="1" w:styleId="4">
+    <w:name w:val="4"/>
     <w:basedOn w:val="TableNormal"/>
     <w:tblPr>
       <w:tblStyleRowBandSize w:val="1"/>
@@ -5764,7 +5792,8 @@
       </w:tblCellMar>
     </w:tblPr>
   </w:style>
-  <w:style w:type="table" w:customStyle="1" w:styleId="aff4">
+  <w:style w:type="table" w:customStyle="1" w:styleId="3">
+    <w:name w:val="3"/>
     <w:basedOn w:val="TableNormal"/>
     <w:tblPr>
       <w:tblStyleRowBandSize w:val="1"/>
@@ -5777,7 +5806,8 @@
       </w:tblCellMar>
     </w:tblPr>
   </w:style>
-  <w:style w:type="table" w:customStyle="1" w:styleId="aff5">
+  <w:style w:type="table" w:customStyle="1" w:styleId="2">
+    <w:name w:val="2"/>
     <w:basedOn w:val="TableNormal"/>
     <w:tblPr>
       <w:tblStyleRowBandSize w:val="1"/>
@@ -5790,7 +5820,8 @@
       </w:tblCellMar>
     </w:tblPr>
   </w:style>
-  <w:style w:type="table" w:customStyle="1" w:styleId="aff6">
+  <w:style w:type="table" w:customStyle="1" w:styleId="1">
+    <w:name w:val="1"/>
     <w:basedOn w:val="TableNormal"/>
     <w:tblPr>
       <w:tblStyleRowBandSize w:val="1"/>

--- a/DesignDocument.docx
+++ b/DesignDocument.docx
@@ -131,8 +131,17 @@
                       <w:i/>
                       <w:color w:val="B7B7B7"/>
                     </w:rPr>
-                    <w:t>mm/dd/yyyy</w:t>
+                    <w:t>mm/dd/</w:t>
                   </w:r>
+                  <w:proofErr w:type="spellStart"/>
+                  <w:r>
+                    <w:rPr>
+                      <w:i/>
+                      <w:color w:val="B7B7B7"/>
+                    </w:rPr>
+                    <w:t>yyyy</w:t>
+                  </w:r>
+                  <w:proofErr w:type="spellEnd"/>
                 </w:p>
                 <w:p>
                   <w:pPr>
@@ -2942,16 +2951,14 @@
                     <w:spacing w:line="240" w:lineRule="auto"/>
                     <w:ind w:left="340" w:hanging="270"/>
                     <w:rPr>
-                      <w:i/>
-                      <w:color w:val="B7B7B7"/>
+                      <w:iCs/>
                     </w:rPr>
                   </w:pPr>
                   <w:r>
                     <w:rPr>
-                      <w:i/>
-                      <w:color w:val="B7B7B7"/>
-                    </w:rPr>
-                    <w:t>Functional feature(s) by milestone #1</w:t>
+                      <w:iCs/>
+                    </w:rPr>
+                    <w:t>Pitch completed and given in P1 daily meeting</w:t>
                   </w:r>
                 </w:p>
               </w:tc>
@@ -3029,15 +3036,20 @@
                     <w:widowControl w:val="0"/>
                     <w:spacing w:line="240" w:lineRule="auto"/>
                     <w:rPr>
-                      <w:i/>
+                      <w:iCs/>
                     </w:rPr>
                   </w:pPr>
                   <w:r>
                     <w:rPr>
-                      <w:i/>
-                      <w:color w:val="B7B7B7"/>
-                    </w:rPr>
-                    <w:t>mm/dd</w:t>
+                      <w:iCs/>
+                    </w:rPr>
+                    <w:t xml:space="preserve">Fri </w:t>
+                  </w:r>
+                  <w:r>
+                    <w:rPr>
+                      <w:iCs/>
+                    </w:rPr>
+                    <w:t>06/08</w:t>
                   </w:r>
                 </w:p>
               </w:tc>
@@ -3792,16 +3804,14 @@
                     <w:spacing w:line="240" w:lineRule="auto"/>
                     <w:ind w:left="340" w:hanging="270"/>
                     <w:rPr>
-                      <w:i/>
-                      <w:color w:val="B7B7B7"/>
+                      <w:iCs/>
                     </w:rPr>
                   </w:pPr>
                   <w:r>
                     <w:rPr>
-                      <w:i/>
-                      <w:color w:val="B7B7B7"/>
-                    </w:rPr>
-                    <w:t>Functional feature(s) by milestone #5</w:t>
+                      <w:iCs/>
+                    </w:rPr>
+                    <w:t>Finished!!</w:t>
                   </w:r>
                 </w:p>
               </w:tc>
@@ -3879,15 +3889,20 @@
                     <w:widowControl w:val="0"/>
                     <w:spacing w:line="240" w:lineRule="auto"/>
                     <w:rPr>
-                      <w:i/>
+                      <w:iCs/>
                     </w:rPr>
                   </w:pPr>
                   <w:r>
                     <w:rPr>
-                      <w:i/>
-                      <w:color w:val="B7B7B7"/>
-                    </w:rPr>
-                    <w:t>mm/dd</w:t>
+                      <w:iCs/>
+                    </w:rPr>
+                    <w:t xml:space="preserve">Wed </w:t>
+                  </w:r>
+                  <w:r>
+                    <w:rPr>
+                      <w:iCs/>
+                    </w:rPr>
+                    <w:t>06/19</w:t>
                   </w:r>
                 </w:p>
               </w:tc>

--- a/DesignDocument.docx
+++ b/DesignDocument.docx
@@ -122,26 +122,15 @@
                     <w:spacing w:line="240" w:lineRule="auto"/>
                     <w:jc w:val="right"/>
                     <w:rPr>
-                      <w:i/>
-                      <w:color w:val="B7B7B7"/>
+                      <w:iCs/>
                     </w:rPr>
                   </w:pPr>
                   <w:r>
                     <w:rPr>
-                      <w:i/>
-                      <w:color w:val="B7B7B7"/>
-                    </w:rPr>
-                    <w:t>mm/dd/</w:t>
+                      <w:iCs/>
+                    </w:rPr>
+                    <w:t>05/31/2024</w:t>
                   </w:r>
-                  <w:proofErr w:type="spellStart"/>
-                  <w:r>
-                    <w:rPr>
-                      <w:i/>
-                      <w:color w:val="B7B7B7"/>
-                    </w:rPr>
-                    <w:t>yyyy</w:t>
-                  </w:r>
-                  <w:proofErr w:type="spellEnd"/>
                 </w:p>
                 <w:p>
                   <w:pPr>
@@ -149,10 +138,13 @@
                     <w:spacing w:line="240" w:lineRule="auto"/>
                     <w:jc w:val="right"/>
                     <w:rPr>
-                      <w:i/>
+                      <w:iCs/>
                     </w:rPr>
                   </w:pPr>
                   <w:r>
+                    <w:rPr>
+                      <w:iCs/>
+                    </w:rPr>
                     <w:t>Name</w:t>
                   </w:r>
                 </w:p>
